--- a/assignments/hw17.docx
+++ b/assignments/hw17.docx
@@ -1,6 +1,6 @@
 
 <file path=word/document.xml><?xml version="1.0" encoding="utf-8"?>
-<w:document xmlns:wpc="http://schemas.microsoft.com/office/word/2010/wordprocessingCanvas" xmlns:cx="http://schemas.microsoft.com/office/drawing/2014/chartex" xmlns:cx1="http://schemas.microsoft.com/office/drawing/2015/9/8/chartex" xmlns:cx2="http://schemas.microsoft.com/office/drawing/2015/10/21/chartex" xmlns:cx3="http://schemas.microsoft.com/office/drawing/2016/5/9/chartex" xmlns:cx4="http://schemas.microsoft.com/office/drawing/2016/5/10/chartex" xmlns:cx5="http://schemas.microsoft.com/office/drawing/2016/5/11/chartex" xmlns:cx6="http://schemas.microsoft.com/office/drawing/2016/5/12/chartex" xmlns:cx7="http://schemas.microsoft.com/office/drawing/2016/5/13/chartex" xmlns:cx8="http://schemas.microsoft.com/office/drawing/2016/5/14/chartex" xmlns:mc="http://schemas.openxmlformats.org/markup-compatibility/2006" xmlns:aink="http://schemas.microsoft.com/office/drawing/2016/ink" xmlns:am3d="http://schemas.microsoft.com/office/drawing/2017/model3d" xmlns:o="urn:schemas-microsoft-com:office:office" xmlns:r="http://schemas.openxmlformats.org/officeDocument/2006/relationships" xmlns:m="http://schemas.openxmlformats.org/officeDocument/2006/math" xmlns:v="urn:schemas-microsoft-com:vml" xmlns:wp14="http://schemas.microsoft.com/office/word/2010/wordprocessingDrawing" xmlns:wp="http://schemas.openxmlformats.org/drawingml/2006/wordprocessingDrawing" xmlns:w10="urn:schemas-microsoft-com:office:word" xmlns:w="http://schemas.openxmlformats.org/wordprocessingml/2006/main" xmlns:w14="http://schemas.microsoft.com/office/word/2010/wordml" xmlns:w15="http://schemas.microsoft.com/office/word/2012/wordml" xmlns:w16cex="http://schemas.microsoft.com/office/word/2018/wordml/cex" xmlns:w16cid="http://schemas.microsoft.com/office/word/2016/wordml/cid" xmlns:w16="http://schemas.microsoft.com/office/word/2018/wordml" xmlns:w16sdtdh="http://schemas.microsoft.com/office/word/2020/wordml/sdtdatahash" xmlns:w16se="http://schemas.microsoft.com/office/word/2015/wordml/symex" xmlns:wpg="http://schemas.microsoft.com/office/word/2010/wordprocessingGroup" xmlns:wpi="http://schemas.microsoft.com/office/word/2010/wordprocessingInk" xmlns:wne="http://schemas.microsoft.com/office/word/2006/wordml" xmlns:wps="http://schemas.microsoft.com/office/word/2010/wordprocessingShape" mc:Ignorable="w14 w15 w16se w16cid w16 w16cex w16sdtdh wp14">
+<w:document xmlns:wpc="http://schemas.microsoft.com/office/word/2010/wordprocessingCanvas" xmlns:cx="http://schemas.microsoft.com/office/drawing/2014/chartex" xmlns:cx1="http://schemas.microsoft.com/office/drawing/2015/9/8/chartex" xmlns:cx2="http://schemas.microsoft.com/office/drawing/2015/10/21/chartex" xmlns:cx3="http://schemas.microsoft.com/office/drawing/2016/5/9/chartex" xmlns:cx4="http://schemas.microsoft.com/office/drawing/2016/5/10/chartex" xmlns:cx5="http://schemas.microsoft.com/office/drawing/2016/5/11/chartex" xmlns:cx6="http://schemas.microsoft.com/office/drawing/2016/5/12/chartex" xmlns:cx7="http://schemas.microsoft.com/office/drawing/2016/5/13/chartex" xmlns:cx8="http://schemas.microsoft.com/office/drawing/2016/5/14/chartex" xmlns:mc="http://schemas.openxmlformats.org/markup-compatibility/2006" xmlns:aink="http://schemas.microsoft.com/office/drawing/2016/ink" xmlns:am3d="http://schemas.microsoft.com/office/drawing/2017/model3d" xmlns:o="urn:schemas-microsoft-com:office:office" xmlns:oel="http://schemas.microsoft.com/office/2019/extlst" xmlns:r="http://schemas.openxmlformats.org/officeDocument/2006/relationships" xmlns:m="http://schemas.openxmlformats.org/officeDocument/2006/math" xmlns:v="urn:schemas-microsoft-com:vml" xmlns:wp14="http://schemas.microsoft.com/office/word/2010/wordprocessingDrawing" xmlns:wp="http://schemas.openxmlformats.org/drawingml/2006/wordprocessingDrawing" xmlns:w10="urn:schemas-microsoft-com:office:word" xmlns:w="http://schemas.openxmlformats.org/wordprocessingml/2006/main" xmlns:w14="http://schemas.microsoft.com/office/word/2010/wordml" xmlns:w15="http://schemas.microsoft.com/office/word/2012/wordml" xmlns:w16cex="http://schemas.microsoft.com/office/word/2018/wordml/cex" xmlns:w16cid="http://schemas.microsoft.com/office/word/2016/wordml/cid" xmlns:w16="http://schemas.microsoft.com/office/word/2018/wordml" xmlns:w16sdtdh="http://schemas.microsoft.com/office/word/2020/wordml/sdtdatahash" xmlns:w16se="http://schemas.microsoft.com/office/word/2015/wordml/symex" xmlns:wpg="http://schemas.microsoft.com/office/word/2010/wordprocessingGroup" xmlns:wpi="http://schemas.microsoft.com/office/word/2010/wordprocessingInk" xmlns:wne="http://schemas.microsoft.com/office/word/2006/wordml" xmlns:wps="http://schemas.microsoft.com/office/word/2010/wordprocessingShape" mc:Ignorable="w14 w15 w16se w16cid w16 w16cex w16sdtdh wp14">
   <w:body>
     <w:p>
       <w:pPr>
@@ -871,15 +871,7 @@
         <w:t>Deferred implementation:</w:t>
       </w:r>
       <w:r>
-        <w:t xml:space="preserve"> </w:t>
-      </w:r>
-      <w:proofErr w:type="gramStart"/>
-      <w:r>
-        <w:t>Non-critical</w:t>
-      </w:r>
-      <w:proofErr w:type="gramEnd"/>
-      <w:r>
-        <w:t xml:space="preserve"> services can be delayed until the middleware recognizes them</w:t>
+        <w:t xml:space="preserve"> Non-critical services can be delayed until the middleware recognizes them</w:t>
       </w:r>
       <w:sdt>
         <w:sdtPr>
@@ -1154,7 +1146,6 @@
           <w:docPartUnique/>
         </w:docPartObj>
       </w:sdtPr>
-      <w:sdtEndPr/>
       <w:sdtContent>
         <w:p>
           <w:pPr>
@@ -1176,7 +1167,6 @@
             <w:id w:val="111145805"/>
             <w:bibliography/>
           </w:sdtPr>
-          <w:sdtEndPr/>
           <w:sdtContent>
             <w:p>
               <w:pPr>
@@ -1185,6 +1175,8 @@
                 <w:ind w:left="720" w:hanging="720"/>
                 <w:rPr>
                   <w:noProof/>
+                  <w:kern w:val="0"/>
+                  <w14:ligatures w14:val="none"/>
                 </w:rPr>
               </w:pPr>
               <w:r>
@@ -1272,7 +1264,7 @@
 </file>
 
 <file path=word/endnotes.xml><?xml version="1.0" encoding="utf-8"?>
-<w:endnotes xmlns:wpc="http://schemas.microsoft.com/office/word/2010/wordprocessingCanvas" xmlns:cx="http://schemas.microsoft.com/office/drawing/2014/chartex" xmlns:cx1="http://schemas.microsoft.com/office/drawing/2015/9/8/chartex" xmlns:cx2="http://schemas.microsoft.com/office/drawing/2015/10/21/chartex" xmlns:cx3="http://schemas.microsoft.com/office/drawing/2016/5/9/chartex" xmlns:cx4="http://schemas.microsoft.com/office/drawing/2016/5/10/chartex" xmlns:cx5="http://schemas.microsoft.com/office/drawing/2016/5/11/chartex" xmlns:cx6="http://schemas.microsoft.com/office/drawing/2016/5/12/chartex" xmlns:cx7="http://schemas.microsoft.com/office/drawing/2016/5/13/chartex" xmlns:cx8="http://schemas.microsoft.com/office/drawing/2016/5/14/chartex" xmlns:mc="http://schemas.openxmlformats.org/markup-compatibility/2006" xmlns:aink="http://schemas.microsoft.com/office/drawing/2016/ink" xmlns:am3d="http://schemas.microsoft.com/office/drawing/2017/model3d" xmlns:o="urn:schemas-microsoft-com:office:office" xmlns:r="http://schemas.openxmlformats.org/officeDocument/2006/relationships" xmlns:m="http://schemas.openxmlformats.org/officeDocument/2006/math" xmlns:v="urn:schemas-microsoft-com:vml" xmlns:wp14="http://schemas.microsoft.com/office/word/2010/wordprocessingDrawing" xmlns:wp="http://schemas.openxmlformats.org/drawingml/2006/wordprocessingDrawing" xmlns:w10="urn:schemas-microsoft-com:office:word" xmlns:w="http://schemas.openxmlformats.org/wordprocessingml/2006/main" xmlns:w14="http://schemas.microsoft.com/office/word/2010/wordml" xmlns:w15="http://schemas.microsoft.com/office/word/2012/wordml" xmlns:w16cex="http://schemas.microsoft.com/office/word/2018/wordml/cex" xmlns:w16cid="http://schemas.microsoft.com/office/word/2016/wordml/cid" xmlns:w16="http://schemas.microsoft.com/office/word/2018/wordml" xmlns:w16sdtdh="http://schemas.microsoft.com/office/word/2020/wordml/sdtdatahash" xmlns:w16se="http://schemas.microsoft.com/office/word/2015/wordml/symex" xmlns:wpg="http://schemas.microsoft.com/office/word/2010/wordprocessingGroup" xmlns:wpi="http://schemas.microsoft.com/office/word/2010/wordprocessingInk" xmlns:wne="http://schemas.microsoft.com/office/word/2006/wordml" xmlns:wps="http://schemas.microsoft.com/office/word/2010/wordprocessingShape" mc:Ignorable="w14 w15 w16se w16cid w16 w16cex w16sdtdh wp14">
+<w:endnotes xmlns:wpc="http://schemas.microsoft.com/office/word/2010/wordprocessingCanvas" xmlns:cx="http://schemas.microsoft.com/office/drawing/2014/chartex" xmlns:cx1="http://schemas.microsoft.com/office/drawing/2015/9/8/chartex" xmlns:cx2="http://schemas.microsoft.com/office/drawing/2015/10/21/chartex" xmlns:cx3="http://schemas.microsoft.com/office/drawing/2016/5/9/chartex" xmlns:cx4="http://schemas.microsoft.com/office/drawing/2016/5/10/chartex" xmlns:cx5="http://schemas.microsoft.com/office/drawing/2016/5/11/chartex" xmlns:cx6="http://schemas.microsoft.com/office/drawing/2016/5/12/chartex" xmlns:cx7="http://schemas.microsoft.com/office/drawing/2016/5/13/chartex" xmlns:cx8="http://schemas.microsoft.com/office/drawing/2016/5/14/chartex" xmlns:mc="http://schemas.openxmlformats.org/markup-compatibility/2006" xmlns:aink="http://schemas.microsoft.com/office/drawing/2016/ink" xmlns:am3d="http://schemas.microsoft.com/office/drawing/2017/model3d" xmlns:o="urn:schemas-microsoft-com:office:office" xmlns:oel="http://schemas.microsoft.com/office/2019/extlst" xmlns:r="http://schemas.openxmlformats.org/officeDocument/2006/relationships" xmlns:m="http://schemas.openxmlformats.org/officeDocument/2006/math" xmlns:v="urn:schemas-microsoft-com:vml" xmlns:wp14="http://schemas.microsoft.com/office/word/2010/wordprocessingDrawing" xmlns:wp="http://schemas.openxmlformats.org/drawingml/2006/wordprocessingDrawing" xmlns:w10="urn:schemas-microsoft-com:office:word" xmlns:w="http://schemas.openxmlformats.org/wordprocessingml/2006/main" xmlns:w14="http://schemas.microsoft.com/office/word/2010/wordml" xmlns:w15="http://schemas.microsoft.com/office/word/2012/wordml" xmlns:w16cex="http://schemas.microsoft.com/office/word/2018/wordml/cex" xmlns:w16cid="http://schemas.microsoft.com/office/word/2016/wordml/cid" xmlns:w16="http://schemas.microsoft.com/office/word/2018/wordml" xmlns:w16sdtdh="http://schemas.microsoft.com/office/word/2020/wordml/sdtdatahash" xmlns:w16se="http://schemas.microsoft.com/office/word/2015/wordml/symex" xmlns:wpg="http://schemas.microsoft.com/office/word/2010/wordprocessingGroup" xmlns:wpi="http://schemas.microsoft.com/office/word/2010/wordprocessingInk" xmlns:wne="http://schemas.microsoft.com/office/word/2006/wordml" xmlns:wps="http://schemas.microsoft.com/office/word/2010/wordprocessingShape" mc:Ignorable="w14 w15 w16se w16cid w16 w16cex w16sdtdh wp14">
   <w:endnote w:type="separator" w:id="-1">
     <w:p>
       <w:r>
@@ -1291,7 +1283,7 @@
 </file>
 
 <file path=word/footer1.xml><?xml version="1.0" encoding="utf-8"?>
-<w:ftr xmlns:wpc="http://schemas.microsoft.com/office/word/2010/wordprocessingCanvas" xmlns:cx="http://schemas.microsoft.com/office/drawing/2014/chartex" xmlns:cx1="http://schemas.microsoft.com/office/drawing/2015/9/8/chartex" xmlns:cx2="http://schemas.microsoft.com/office/drawing/2015/10/21/chartex" xmlns:cx3="http://schemas.microsoft.com/office/drawing/2016/5/9/chartex" xmlns:cx4="http://schemas.microsoft.com/office/drawing/2016/5/10/chartex" xmlns:cx5="http://schemas.microsoft.com/office/drawing/2016/5/11/chartex" xmlns:cx6="http://schemas.microsoft.com/office/drawing/2016/5/12/chartex" xmlns:cx7="http://schemas.microsoft.com/office/drawing/2016/5/13/chartex" xmlns:cx8="http://schemas.microsoft.com/office/drawing/2016/5/14/chartex" xmlns:mc="http://schemas.openxmlformats.org/markup-compatibility/2006" xmlns:aink="http://schemas.microsoft.com/office/drawing/2016/ink" xmlns:am3d="http://schemas.microsoft.com/office/drawing/2017/model3d" xmlns:o="urn:schemas-microsoft-com:office:office" xmlns:r="http://schemas.openxmlformats.org/officeDocument/2006/relationships" xmlns:m="http://schemas.openxmlformats.org/officeDocument/2006/math" xmlns:v="urn:schemas-microsoft-com:vml" xmlns:wp14="http://schemas.microsoft.com/office/word/2010/wordprocessingDrawing" xmlns:wp="http://schemas.openxmlformats.org/drawingml/2006/wordprocessingDrawing" xmlns:w10="urn:schemas-microsoft-com:office:word" xmlns:w="http://schemas.openxmlformats.org/wordprocessingml/2006/main" xmlns:w14="http://schemas.microsoft.com/office/word/2010/wordml" xmlns:w15="http://schemas.microsoft.com/office/word/2012/wordml" xmlns:w16cex="http://schemas.microsoft.com/office/word/2018/wordml/cex" xmlns:w16cid="http://schemas.microsoft.com/office/word/2016/wordml/cid" xmlns:w16="http://schemas.microsoft.com/office/word/2018/wordml" xmlns:w16sdtdh="http://schemas.microsoft.com/office/word/2020/wordml/sdtdatahash" xmlns:w16se="http://schemas.microsoft.com/office/word/2015/wordml/symex" xmlns:wpg="http://schemas.microsoft.com/office/word/2010/wordprocessingGroup" xmlns:wpi="http://schemas.microsoft.com/office/word/2010/wordprocessingInk" xmlns:wne="http://schemas.microsoft.com/office/word/2006/wordml" xmlns:wps="http://schemas.microsoft.com/office/word/2010/wordprocessingShape" mc:Ignorable="w14 w15 w16se w16cid w16 w16cex w16sdtdh wp14">
+<w:ftr xmlns:wpc="http://schemas.microsoft.com/office/word/2010/wordprocessingCanvas" xmlns:cx="http://schemas.microsoft.com/office/drawing/2014/chartex" xmlns:cx1="http://schemas.microsoft.com/office/drawing/2015/9/8/chartex" xmlns:cx2="http://schemas.microsoft.com/office/drawing/2015/10/21/chartex" xmlns:cx3="http://schemas.microsoft.com/office/drawing/2016/5/9/chartex" xmlns:cx4="http://schemas.microsoft.com/office/drawing/2016/5/10/chartex" xmlns:cx5="http://schemas.microsoft.com/office/drawing/2016/5/11/chartex" xmlns:cx6="http://schemas.microsoft.com/office/drawing/2016/5/12/chartex" xmlns:cx7="http://schemas.microsoft.com/office/drawing/2016/5/13/chartex" xmlns:cx8="http://schemas.microsoft.com/office/drawing/2016/5/14/chartex" xmlns:mc="http://schemas.openxmlformats.org/markup-compatibility/2006" xmlns:aink="http://schemas.microsoft.com/office/drawing/2016/ink" xmlns:am3d="http://schemas.microsoft.com/office/drawing/2017/model3d" xmlns:o="urn:schemas-microsoft-com:office:office" xmlns:oel="http://schemas.microsoft.com/office/2019/extlst" xmlns:r="http://schemas.openxmlformats.org/officeDocument/2006/relationships" xmlns:m="http://schemas.openxmlformats.org/officeDocument/2006/math" xmlns:v="urn:schemas-microsoft-com:vml" xmlns:wp14="http://schemas.microsoft.com/office/word/2010/wordprocessingDrawing" xmlns:wp="http://schemas.openxmlformats.org/drawingml/2006/wordprocessingDrawing" xmlns:w10="urn:schemas-microsoft-com:office:word" xmlns:w="http://schemas.openxmlformats.org/wordprocessingml/2006/main" xmlns:w14="http://schemas.microsoft.com/office/word/2010/wordml" xmlns:w15="http://schemas.microsoft.com/office/word/2012/wordml" xmlns:w16cex="http://schemas.microsoft.com/office/word/2018/wordml/cex" xmlns:w16cid="http://schemas.microsoft.com/office/word/2016/wordml/cid" xmlns:w16="http://schemas.microsoft.com/office/word/2018/wordml" xmlns:w16sdtdh="http://schemas.microsoft.com/office/word/2020/wordml/sdtdatahash" xmlns:w16se="http://schemas.microsoft.com/office/word/2015/wordml/symex" xmlns:wpg="http://schemas.microsoft.com/office/word/2010/wordprocessingGroup" xmlns:wpi="http://schemas.microsoft.com/office/word/2010/wordprocessingInk" xmlns:wne="http://schemas.microsoft.com/office/word/2006/wordml" xmlns:wps="http://schemas.microsoft.com/office/word/2010/wordprocessingShape" mc:Ignorable="w14 w15 w16se w16cid w16 w16cex w16sdtdh wp14">
   <w:sdt>
     <w:sdtPr>
       <w:rPr>
@@ -1303,11 +1295,6 @@
         <w:docPartUnique/>
       </w:docPartObj>
     </w:sdtPr>
-    <w:sdtEndPr>
-      <w:rPr>
-        <w:rStyle w:val="PageNumber"/>
-      </w:rPr>
-    </w:sdtEndPr>
     <w:sdtContent>
       <w:p>
         <w:pPr>
@@ -1348,7 +1335,7 @@
 </file>
 
 <file path=word/footer2.xml><?xml version="1.0" encoding="utf-8"?>
-<w:ftr xmlns:wpc="http://schemas.microsoft.com/office/word/2010/wordprocessingCanvas" xmlns:cx="http://schemas.microsoft.com/office/drawing/2014/chartex" xmlns:cx1="http://schemas.microsoft.com/office/drawing/2015/9/8/chartex" xmlns:cx2="http://schemas.microsoft.com/office/drawing/2015/10/21/chartex" xmlns:cx3="http://schemas.microsoft.com/office/drawing/2016/5/9/chartex" xmlns:cx4="http://schemas.microsoft.com/office/drawing/2016/5/10/chartex" xmlns:cx5="http://schemas.microsoft.com/office/drawing/2016/5/11/chartex" xmlns:cx6="http://schemas.microsoft.com/office/drawing/2016/5/12/chartex" xmlns:cx7="http://schemas.microsoft.com/office/drawing/2016/5/13/chartex" xmlns:cx8="http://schemas.microsoft.com/office/drawing/2016/5/14/chartex" xmlns:mc="http://schemas.openxmlformats.org/markup-compatibility/2006" xmlns:aink="http://schemas.microsoft.com/office/drawing/2016/ink" xmlns:am3d="http://schemas.microsoft.com/office/drawing/2017/model3d" xmlns:o="urn:schemas-microsoft-com:office:office" xmlns:r="http://schemas.openxmlformats.org/officeDocument/2006/relationships" xmlns:m="http://schemas.openxmlformats.org/officeDocument/2006/math" xmlns:v="urn:schemas-microsoft-com:vml" xmlns:wp14="http://schemas.microsoft.com/office/word/2010/wordprocessingDrawing" xmlns:wp="http://schemas.openxmlformats.org/drawingml/2006/wordprocessingDrawing" xmlns:w10="urn:schemas-microsoft-com:office:word" xmlns:w="http://schemas.openxmlformats.org/wordprocessingml/2006/main" xmlns:w14="http://schemas.microsoft.com/office/word/2010/wordml" xmlns:w15="http://schemas.microsoft.com/office/word/2012/wordml" xmlns:w16cex="http://schemas.microsoft.com/office/word/2018/wordml/cex" xmlns:w16cid="http://schemas.microsoft.com/office/word/2016/wordml/cid" xmlns:w16="http://schemas.microsoft.com/office/word/2018/wordml" xmlns:w16sdtdh="http://schemas.microsoft.com/office/word/2020/wordml/sdtdatahash" xmlns:w16se="http://schemas.microsoft.com/office/word/2015/wordml/symex" xmlns:wpg="http://schemas.microsoft.com/office/word/2010/wordprocessingGroup" xmlns:wpi="http://schemas.microsoft.com/office/word/2010/wordprocessingInk" xmlns:wne="http://schemas.microsoft.com/office/word/2006/wordml" xmlns:wps="http://schemas.microsoft.com/office/word/2010/wordprocessingShape" mc:Ignorable="w14 w15 w16se w16cid w16 w16cex w16sdtdh wp14">
+<w:ftr xmlns:wpc="http://schemas.microsoft.com/office/word/2010/wordprocessingCanvas" xmlns:cx="http://schemas.microsoft.com/office/drawing/2014/chartex" xmlns:cx1="http://schemas.microsoft.com/office/drawing/2015/9/8/chartex" xmlns:cx2="http://schemas.microsoft.com/office/drawing/2015/10/21/chartex" xmlns:cx3="http://schemas.microsoft.com/office/drawing/2016/5/9/chartex" xmlns:cx4="http://schemas.microsoft.com/office/drawing/2016/5/10/chartex" xmlns:cx5="http://schemas.microsoft.com/office/drawing/2016/5/11/chartex" xmlns:cx6="http://schemas.microsoft.com/office/drawing/2016/5/12/chartex" xmlns:cx7="http://schemas.microsoft.com/office/drawing/2016/5/13/chartex" xmlns:cx8="http://schemas.microsoft.com/office/drawing/2016/5/14/chartex" xmlns:mc="http://schemas.openxmlformats.org/markup-compatibility/2006" xmlns:aink="http://schemas.microsoft.com/office/drawing/2016/ink" xmlns:am3d="http://schemas.microsoft.com/office/drawing/2017/model3d" xmlns:o="urn:schemas-microsoft-com:office:office" xmlns:oel="http://schemas.microsoft.com/office/2019/extlst" xmlns:r="http://schemas.openxmlformats.org/officeDocument/2006/relationships" xmlns:m="http://schemas.openxmlformats.org/officeDocument/2006/math" xmlns:v="urn:schemas-microsoft-com:vml" xmlns:wp14="http://schemas.microsoft.com/office/word/2010/wordprocessingDrawing" xmlns:wp="http://schemas.openxmlformats.org/drawingml/2006/wordprocessingDrawing" xmlns:w10="urn:schemas-microsoft-com:office:word" xmlns:w="http://schemas.openxmlformats.org/wordprocessingml/2006/main" xmlns:w14="http://schemas.microsoft.com/office/word/2010/wordml" xmlns:w15="http://schemas.microsoft.com/office/word/2012/wordml" xmlns:w16cex="http://schemas.microsoft.com/office/word/2018/wordml/cex" xmlns:w16cid="http://schemas.microsoft.com/office/word/2016/wordml/cid" xmlns:w16="http://schemas.microsoft.com/office/word/2018/wordml" xmlns:w16sdtdh="http://schemas.microsoft.com/office/word/2020/wordml/sdtdatahash" xmlns:w16se="http://schemas.microsoft.com/office/word/2015/wordml/symex" xmlns:wpg="http://schemas.microsoft.com/office/word/2010/wordprocessingGroup" xmlns:wpi="http://schemas.microsoft.com/office/word/2010/wordprocessingInk" xmlns:wne="http://schemas.microsoft.com/office/word/2006/wordml" xmlns:wps="http://schemas.microsoft.com/office/word/2010/wordprocessingShape" mc:Ignorable="w14 w15 w16se w16cid w16 w16cex w16sdtdh wp14">
   <w:p>
     <w:pPr>
       <w:pStyle w:val="Footer"/>
@@ -1503,7 +1490,7 @@
 </file>
 
 <file path=word/footnotes.xml><?xml version="1.0" encoding="utf-8"?>
-<w:footnotes xmlns:wpc="http://schemas.microsoft.com/office/word/2010/wordprocessingCanvas" xmlns:cx="http://schemas.microsoft.com/office/drawing/2014/chartex" xmlns:cx1="http://schemas.microsoft.com/office/drawing/2015/9/8/chartex" xmlns:cx2="http://schemas.microsoft.com/office/drawing/2015/10/21/chartex" xmlns:cx3="http://schemas.microsoft.com/office/drawing/2016/5/9/chartex" xmlns:cx4="http://schemas.microsoft.com/office/drawing/2016/5/10/chartex" xmlns:cx5="http://schemas.microsoft.com/office/drawing/2016/5/11/chartex" xmlns:cx6="http://schemas.microsoft.com/office/drawing/2016/5/12/chartex" xmlns:cx7="http://schemas.microsoft.com/office/drawing/2016/5/13/chartex" xmlns:cx8="http://schemas.microsoft.com/office/drawing/2016/5/14/chartex" xmlns:mc="http://schemas.openxmlformats.org/markup-compatibility/2006" xmlns:aink="http://schemas.microsoft.com/office/drawing/2016/ink" xmlns:am3d="http://schemas.microsoft.com/office/drawing/2017/model3d" xmlns:o="urn:schemas-microsoft-com:office:office" xmlns:r="http://schemas.openxmlformats.org/officeDocument/2006/relationships" xmlns:m="http://schemas.openxmlformats.org/officeDocument/2006/math" xmlns:v="urn:schemas-microsoft-com:vml" xmlns:wp14="http://schemas.microsoft.com/office/word/2010/wordprocessingDrawing" xmlns:wp="http://schemas.openxmlformats.org/drawingml/2006/wordprocessingDrawing" xmlns:w10="urn:schemas-microsoft-com:office:word" xmlns:w="http://schemas.openxmlformats.org/wordprocessingml/2006/main" xmlns:w14="http://schemas.microsoft.com/office/word/2010/wordml" xmlns:w15="http://schemas.microsoft.com/office/word/2012/wordml" xmlns:w16cex="http://schemas.microsoft.com/office/word/2018/wordml/cex" xmlns:w16cid="http://schemas.microsoft.com/office/word/2016/wordml/cid" xmlns:w16="http://schemas.microsoft.com/office/word/2018/wordml" xmlns:w16sdtdh="http://schemas.microsoft.com/office/word/2020/wordml/sdtdatahash" xmlns:w16se="http://schemas.microsoft.com/office/word/2015/wordml/symex" xmlns:wpg="http://schemas.microsoft.com/office/word/2010/wordprocessingGroup" xmlns:wpi="http://schemas.microsoft.com/office/word/2010/wordprocessingInk" xmlns:wne="http://schemas.microsoft.com/office/word/2006/wordml" xmlns:wps="http://schemas.microsoft.com/office/word/2010/wordprocessingShape" mc:Ignorable="w14 w15 w16se w16cid w16 w16cex w16sdtdh wp14">
+<w:footnotes xmlns:wpc="http://schemas.microsoft.com/office/word/2010/wordprocessingCanvas" xmlns:cx="http://schemas.microsoft.com/office/drawing/2014/chartex" xmlns:cx1="http://schemas.microsoft.com/office/drawing/2015/9/8/chartex" xmlns:cx2="http://schemas.microsoft.com/office/drawing/2015/10/21/chartex" xmlns:cx3="http://schemas.microsoft.com/office/drawing/2016/5/9/chartex" xmlns:cx4="http://schemas.microsoft.com/office/drawing/2016/5/10/chartex" xmlns:cx5="http://schemas.microsoft.com/office/drawing/2016/5/11/chartex" xmlns:cx6="http://schemas.microsoft.com/office/drawing/2016/5/12/chartex" xmlns:cx7="http://schemas.microsoft.com/office/drawing/2016/5/13/chartex" xmlns:cx8="http://schemas.microsoft.com/office/drawing/2016/5/14/chartex" xmlns:mc="http://schemas.openxmlformats.org/markup-compatibility/2006" xmlns:aink="http://schemas.microsoft.com/office/drawing/2016/ink" xmlns:am3d="http://schemas.microsoft.com/office/drawing/2017/model3d" xmlns:o="urn:schemas-microsoft-com:office:office" xmlns:oel="http://schemas.microsoft.com/office/2019/extlst" xmlns:r="http://schemas.openxmlformats.org/officeDocument/2006/relationships" xmlns:m="http://schemas.openxmlformats.org/officeDocument/2006/math" xmlns:v="urn:schemas-microsoft-com:vml" xmlns:wp14="http://schemas.microsoft.com/office/word/2010/wordprocessingDrawing" xmlns:wp="http://schemas.openxmlformats.org/drawingml/2006/wordprocessingDrawing" xmlns:w10="urn:schemas-microsoft-com:office:word" xmlns:w="http://schemas.openxmlformats.org/wordprocessingml/2006/main" xmlns:w14="http://schemas.microsoft.com/office/word/2010/wordml" xmlns:w15="http://schemas.microsoft.com/office/word/2012/wordml" xmlns:w16cex="http://schemas.microsoft.com/office/word/2018/wordml/cex" xmlns:w16cid="http://schemas.microsoft.com/office/word/2016/wordml/cid" xmlns:w16="http://schemas.microsoft.com/office/word/2018/wordml" xmlns:w16sdtdh="http://schemas.microsoft.com/office/word/2020/wordml/sdtdatahash" xmlns:w16se="http://schemas.microsoft.com/office/word/2015/wordml/symex" xmlns:wpg="http://schemas.microsoft.com/office/word/2010/wordprocessingGroup" xmlns:wpi="http://schemas.microsoft.com/office/word/2010/wordprocessingInk" xmlns:wne="http://schemas.microsoft.com/office/word/2006/wordml" xmlns:wps="http://schemas.microsoft.com/office/word/2010/wordprocessingShape" mc:Ignorable="w14 w15 w16se w16cid w16 w16cex w16sdtdh wp14">
   <w:footnote w:type="separator" w:id="-1">
     <w:p>
       <w:r>
@@ -1522,7 +1509,7 @@
 </file>
 
 <file path=word/header1.xml><?xml version="1.0" encoding="utf-8"?>
-<w:hdr xmlns:wpc="http://schemas.microsoft.com/office/word/2010/wordprocessingCanvas" xmlns:cx="http://schemas.microsoft.com/office/drawing/2014/chartex" xmlns:cx1="http://schemas.microsoft.com/office/drawing/2015/9/8/chartex" xmlns:cx2="http://schemas.microsoft.com/office/drawing/2015/10/21/chartex" xmlns:cx3="http://schemas.microsoft.com/office/drawing/2016/5/9/chartex" xmlns:cx4="http://schemas.microsoft.com/office/drawing/2016/5/10/chartex" xmlns:cx5="http://schemas.microsoft.com/office/drawing/2016/5/11/chartex" xmlns:cx6="http://schemas.microsoft.com/office/drawing/2016/5/12/chartex" xmlns:cx7="http://schemas.microsoft.com/office/drawing/2016/5/13/chartex" xmlns:cx8="http://schemas.microsoft.com/office/drawing/2016/5/14/chartex" xmlns:mc="http://schemas.openxmlformats.org/markup-compatibility/2006" xmlns:aink="http://schemas.microsoft.com/office/drawing/2016/ink" xmlns:am3d="http://schemas.microsoft.com/office/drawing/2017/model3d" xmlns:o="urn:schemas-microsoft-com:office:office" xmlns:r="http://schemas.openxmlformats.org/officeDocument/2006/relationships" xmlns:m="http://schemas.openxmlformats.org/officeDocument/2006/math" xmlns:v="urn:schemas-microsoft-com:vml" xmlns:wp14="http://schemas.microsoft.com/office/word/2010/wordprocessingDrawing" xmlns:wp="http://schemas.openxmlformats.org/drawingml/2006/wordprocessingDrawing" xmlns:w10="urn:schemas-microsoft-com:office:word" xmlns:w="http://schemas.openxmlformats.org/wordprocessingml/2006/main" xmlns:w14="http://schemas.microsoft.com/office/word/2010/wordml" xmlns:w15="http://schemas.microsoft.com/office/word/2012/wordml" xmlns:w16cex="http://schemas.microsoft.com/office/word/2018/wordml/cex" xmlns:w16cid="http://schemas.microsoft.com/office/word/2016/wordml/cid" xmlns:w16="http://schemas.microsoft.com/office/word/2018/wordml" xmlns:w16sdtdh="http://schemas.microsoft.com/office/word/2020/wordml/sdtdatahash" xmlns:w16se="http://schemas.microsoft.com/office/word/2015/wordml/symex" xmlns:wpg="http://schemas.microsoft.com/office/word/2010/wordprocessingGroup" xmlns:wpi="http://schemas.microsoft.com/office/word/2010/wordprocessingInk" xmlns:wne="http://schemas.microsoft.com/office/word/2006/wordml" xmlns:wps="http://schemas.microsoft.com/office/word/2010/wordprocessingShape" mc:Ignorable="w14 w15 w16se w16cid w16 w16cex w16sdtdh wp14">
+<w:hdr xmlns:wpc="http://schemas.microsoft.com/office/word/2010/wordprocessingCanvas" xmlns:cx="http://schemas.microsoft.com/office/drawing/2014/chartex" xmlns:cx1="http://schemas.microsoft.com/office/drawing/2015/9/8/chartex" xmlns:cx2="http://schemas.microsoft.com/office/drawing/2015/10/21/chartex" xmlns:cx3="http://schemas.microsoft.com/office/drawing/2016/5/9/chartex" xmlns:cx4="http://schemas.microsoft.com/office/drawing/2016/5/10/chartex" xmlns:cx5="http://schemas.microsoft.com/office/drawing/2016/5/11/chartex" xmlns:cx6="http://schemas.microsoft.com/office/drawing/2016/5/12/chartex" xmlns:cx7="http://schemas.microsoft.com/office/drawing/2016/5/13/chartex" xmlns:cx8="http://schemas.microsoft.com/office/drawing/2016/5/14/chartex" xmlns:mc="http://schemas.openxmlformats.org/markup-compatibility/2006" xmlns:aink="http://schemas.microsoft.com/office/drawing/2016/ink" xmlns:am3d="http://schemas.microsoft.com/office/drawing/2017/model3d" xmlns:o="urn:schemas-microsoft-com:office:office" xmlns:oel="http://schemas.microsoft.com/office/2019/extlst" xmlns:r="http://schemas.openxmlformats.org/officeDocument/2006/relationships" xmlns:m="http://schemas.openxmlformats.org/officeDocument/2006/math" xmlns:v="urn:schemas-microsoft-com:vml" xmlns:wp14="http://schemas.microsoft.com/office/word/2010/wordprocessingDrawing" xmlns:wp="http://schemas.openxmlformats.org/drawingml/2006/wordprocessingDrawing" xmlns:w10="urn:schemas-microsoft-com:office:word" xmlns:w="http://schemas.openxmlformats.org/wordprocessingml/2006/main" xmlns:w14="http://schemas.microsoft.com/office/word/2010/wordml" xmlns:w15="http://schemas.microsoft.com/office/word/2012/wordml" xmlns:w16cex="http://schemas.microsoft.com/office/word/2018/wordml/cex" xmlns:w16cid="http://schemas.microsoft.com/office/word/2016/wordml/cid" xmlns:w16="http://schemas.microsoft.com/office/word/2018/wordml" xmlns:w16sdtdh="http://schemas.microsoft.com/office/word/2020/wordml/sdtdatahash" xmlns:w16se="http://schemas.microsoft.com/office/word/2015/wordml/symex" xmlns:wpg="http://schemas.microsoft.com/office/word/2010/wordprocessingGroup" xmlns:wpi="http://schemas.microsoft.com/office/word/2010/wordprocessingInk" xmlns:wne="http://schemas.microsoft.com/office/word/2006/wordml" xmlns:wps="http://schemas.microsoft.com/office/word/2010/wordprocessingShape" mc:Ignorable="w14 w15 w16se w16cid w16 w16cex w16sdtdh wp14">
   <w:p>
     <w:pPr>
       <w:pStyle w:val="Header"/>
@@ -1608,7 +1595,7 @@
 </file>
 
 <file path=word/numbering.xml><?xml version="1.0" encoding="utf-8"?>
-<w:numbering xmlns:wpc="http://schemas.microsoft.com/office/word/2010/wordprocessingCanvas" xmlns:cx="http://schemas.microsoft.com/office/drawing/2014/chartex" xmlns:cx1="http://schemas.microsoft.com/office/drawing/2015/9/8/chartex" xmlns:cx2="http://schemas.microsoft.com/office/drawing/2015/10/21/chartex" xmlns:cx3="http://schemas.microsoft.com/office/drawing/2016/5/9/chartex" xmlns:cx4="http://schemas.microsoft.com/office/drawing/2016/5/10/chartex" xmlns:cx5="http://schemas.microsoft.com/office/drawing/2016/5/11/chartex" xmlns:cx6="http://schemas.microsoft.com/office/drawing/2016/5/12/chartex" xmlns:cx7="http://schemas.microsoft.com/office/drawing/2016/5/13/chartex" xmlns:cx8="http://schemas.microsoft.com/office/drawing/2016/5/14/chartex" xmlns:mc="http://schemas.openxmlformats.org/markup-compatibility/2006" xmlns:aink="http://schemas.microsoft.com/office/drawing/2016/ink" xmlns:am3d="http://schemas.microsoft.com/office/drawing/2017/model3d" xmlns:o="urn:schemas-microsoft-com:office:office" xmlns:r="http://schemas.openxmlformats.org/officeDocument/2006/relationships" xmlns:m="http://schemas.openxmlformats.org/officeDocument/2006/math" xmlns:v="urn:schemas-microsoft-com:vml" xmlns:wp14="http://schemas.microsoft.com/office/word/2010/wordprocessingDrawing" xmlns:wp="http://schemas.openxmlformats.org/drawingml/2006/wordprocessingDrawing" xmlns:w10="urn:schemas-microsoft-com:office:word" xmlns:w="http://schemas.openxmlformats.org/wordprocessingml/2006/main" xmlns:w14="http://schemas.microsoft.com/office/word/2010/wordml" xmlns:w15="http://schemas.microsoft.com/office/word/2012/wordml" xmlns:w16cex="http://schemas.microsoft.com/office/word/2018/wordml/cex" xmlns:w16cid="http://schemas.microsoft.com/office/word/2016/wordml/cid" xmlns:w16="http://schemas.microsoft.com/office/word/2018/wordml" xmlns:w16sdtdh="http://schemas.microsoft.com/office/word/2020/wordml/sdtdatahash" xmlns:w16se="http://schemas.microsoft.com/office/word/2015/wordml/symex" xmlns:wpg="http://schemas.microsoft.com/office/word/2010/wordprocessingGroup" xmlns:wpi="http://schemas.microsoft.com/office/word/2010/wordprocessingInk" xmlns:wne="http://schemas.microsoft.com/office/word/2006/wordml" xmlns:wps="http://schemas.microsoft.com/office/word/2010/wordprocessingShape" mc:Ignorable="w14 w15 w16se w16cid w16 w16cex w16sdtdh wp14">
+<w:numbering xmlns:wpc="http://schemas.microsoft.com/office/word/2010/wordprocessingCanvas" xmlns:cx="http://schemas.microsoft.com/office/drawing/2014/chartex" xmlns:cx1="http://schemas.microsoft.com/office/drawing/2015/9/8/chartex" xmlns:cx2="http://schemas.microsoft.com/office/drawing/2015/10/21/chartex" xmlns:cx3="http://schemas.microsoft.com/office/drawing/2016/5/9/chartex" xmlns:cx4="http://schemas.microsoft.com/office/drawing/2016/5/10/chartex" xmlns:cx5="http://schemas.microsoft.com/office/drawing/2016/5/11/chartex" xmlns:cx6="http://schemas.microsoft.com/office/drawing/2016/5/12/chartex" xmlns:cx7="http://schemas.microsoft.com/office/drawing/2016/5/13/chartex" xmlns:cx8="http://schemas.microsoft.com/office/drawing/2016/5/14/chartex" xmlns:mc="http://schemas.openxmlformats.org/markup-compatibility/2006" xmlns:aink="http://schemas.microsoft.com/office/drawing/2016/ink" xmlns:am3d="http://schemas.microsoft.com/office/drawing/2017/model3d" xmlns:o="urn:schemas-microsoft-com:office:office" xmlns:oel="http://schemas.microsoft.com/office/2019/extlst" xmlns:r="http://schemas.openxmlformats.org/officeDocument/2006/relationships" xmlns:m="http://schemas.openxmlformats.org/officeDocument/2006/math" xmlns:v="urn:schemas-microsoft-com:vml" xmlns:wp14="http://schemas.microsoft.com/office/word/2010/wordprocessingDrawing" xmlns:wp="http://schemas.openxmlformats.org/drawingml/2006/wordprocessingDrawing" xmlns:w10="urn:schemas-microsoft-com:office:word" xmlns:w="http://schemas.openxmlformats.org/wordprocessingml/2006/main" xmlns:w14="http://schemas.microsoft.com/office/word/2010/wordml" xmlns:w15="http://schemas.microsoft.com/office/word/2012/wordml" xmlns:w16cex="http://schemas.microsoft.com/office/word/2018/wordml/cex" xmlns:w16cid="http://schemas.microsoft.com/office/word/2016/wordml/cid" xmlns:w16="http://schemas.microsoft.com/office/word/2018/wordml" xmlns:w16sdtdh="http://schemas.microsoft.com/office/word/2020/wordml/sdtdatahash" xmlns:w16se="http://schemas.microsoft.com/office/word/2015/wordml/symex" xmlns:wpg="http://schemas.microsoft.com/office/word/2010/wordprocessingGroup" xmlns:wpi="http://schemas.microsoft.com/office/word/2010/wordprocessingInk" xmlns:wne="http://schemas.microsoft.com/office/word/2006/wordml" xmlns:wps="http://schemas.microsoft.com/office/word/2010/wordprocessingShape" mc:Ignorable="w14 w15 w16se w16cid w16 w16cex w16sdtdh wp14">
   <w:abstractNum w:abstractNumId="0" w15:restartNumberingAfterBreak="0">
     <w:nsid w:val="01E023C4"/>
     <w:multiLevelType w:val="hybridMultilevel"/>
@@ -2241,25 +2228,25 @@
       </w:pPr>
     </w:lvl>
   </w:abstractNum>
-  <w:num w:numId="1">
+  <w:num w:numId="1" w16cid:durableId="1113326485">
     <w:abstractNumId w:val="1"/>
   </w:num>
-  <w:num w:numId="2">
+  <w:num w:numId="2" w16cid:durableId="1387535667">
     <w:abstractNumId w:val="3"/>
   </w:num>
-  <w:num w:numId="3">
+  <w:num w:numId="3" w16cid:durableId="1482036535">
     <w:abstractNumId w:val="0"/>
   </w:num>
-  <w:num w:numId="4">
+  <w:num w:numId="4" w16cid:durableId="1888252932">
     <w:abstractNumId w:val="2"/>
   </w:num>
-  <w:num w:numId="5">
+  <w:num w:numId="5" w16cid:durableId="1426341542">
     <w:abstractNumId w:val="4"/>
   </w:num>
-  <w:num w:numId="6">
+  <w:num w:numId="6" w16cid:durableId="441849133">
     <w:abstractNumId w:val="6"/>
   </w:num>
-  <w:num w:numId="7">
+  <w:num w:numId="7" w16cid:durableId="264464212">
     <w:abstractNumId w:val="5"/>
   </w:num>
 </w:numbering>
@@ -2691,6 +2678,7 @@
   <w:style w:type="character" w:default="1" w:styleId="DefaultParagraphFont">
     <w:name w:val="Default Paragraph Font"/>
     <w:uiPriority w:val="1"/>
+    <w:semiHidden/>
     <w:unhideWhenUsed/>
   </w:style>
   <w:style w:type="table" w:default="1" w:styleId="TableNormal">
@@ -3379,7 +3367,7 @@
 </file>
 
 <file path=customXml/item1.xml><?xml version="1.0" encoding="utf-8"?>
-<b:Sources xmlns:b="http://schemas.openxmlformats.org/officeDocument/2006/bibliography" xmlns="http://schemas.openxmlformats.org/officeDocument/2006/bibliography" SelectedStyle="\APASixthEditionOfficeOnline.xsl" StyleName="APA" Version="6">
+<b:Sources xmlns:b="http://schemas.openxmlformats.org/officeDocument/2006/bibliography" xmlns="http://schemas.openxmlformats.org/officeDocument/2006/bibliography" SelectedStyle="/APASixthEditionOfficeOnline.xsl" StyleName="APA" Version="6">
   <b:Source>
     <b:Tag>Wha</b:Tag>
     <b:SourceType>InternetSite</b:SourceType>
@@ -3415,7 +3403,7 @@
 </file>
 
 <file path=customXml/itemProps1.xml><?xml version="1.0" encoding="utf-8"?>
-<ds:datastoreItem xmlns:ds="http://schemas.openxmlformats.org/officeDocument/2006/customXml" ds:itemID="{170F2D09-88C3-4514-821D-41A402205A9E}">
+<ds:datastoreItem xmlns:ds="http://schemas.openxmlformats.org/officeDocument/2006/customXml" ds:itemID="{0C4206F7-50CD-9F41-BFF2-D8280DE84A53}">
   <ds:schemaRefs>
     <ds:schemaRef ds:uri="http://schemas.openxmlformats.org/officeDocument/2006/bibliography"/>
   </ds:schemaRefs>

--- a/assignments/hw17.docx
+++ b/assignments/hw17.docx
@@ -1,6 +1,6 @@
 
 <file path=word/document.xml><?xml version="1.0" encoding="utf-8"?>
-<w:document xmlns:wpc="http://schemas.microsoft.com/office/word/2010/wordprocessingCanvas" xmlns:cx="http://schemas.microsoft.com/office/drawing/2014/chartex" xmlns:cx1="http://schemas.microsoft.com/office/drawing/2015/9/8/chartex" xmlns:cx2="http://schemas.microsoft.com/office/drawing/2015/10/21/chartex" xmlns:cx3="http://schemas.microsoft.com/office/drawing/2016/5/9/chartex" xmlns:cx4="http://schemas.microsoft.com/office/drawing/2016/5/10/chartex" xmlns:cx5="http://schemas.microsoft.com/office/drawing/2016/5/11/chartex" xmlns:cx6="http://schemas.microsoft.com/office/drawing/2016/5/12/chartex" xmlns:cx7="http://schemas.microsoft.com/office/drawing/2016/5/13/chartex" xmlns:cx8="http://schemas.microsoft.com/office/drawing/2016/5/14/chartex" xmlns:mc="http://schemas.openxmlformats.org/markup-compatibility/2006" xmlns:aink="http://schemas.microsoft.com/office/drawing/2016/ink" xmlns:am3d="http://schemas.microsoft.com/office/drawing/2017/model3d" xmlns:o="urn:schemas-microsoft-com:office:office" xmlns:oel="http://schemas.microsoft.com/office/2019/extlst" xmlns:r="http://schemas.openxmlformats.org/officeDocument/2006/relationships" xmlns:m="http://schemas.openxmlformats.org/officeDocument/2006/math" xmlns:v="urn:schemas-microsoft-com:vml" xmlns:wp14="http://schemas.microsoft.com/office/word/2010/wordprocessingDrawing" xmlns:wp="http://schemas.openxmlformats.org/drawingml/2006/wordprocessingDrawing" xmlns:w10="urn:schemas-microsoft-com:office:word" xmlns:w="http://schemas.openxmlformats.org/wordprocessingml/2006/main" xmlns:w14="http://schemas.microsoft.com/office/word/2010/wordml" xmlns:w15="http://schemas.microsoft.com/office/word/2012/wordml" xmlns:w16cex="http://schemas.microsoft.com/office/word/2018/wordml/cex" xmlns:w16cid="http://schemas.microsoft.com/office/word/2016/wordml/cid" xmlns:w16="http://schemas.microsoft.com/office/word/2018/wordml" xmlns:w16sdtdh="http://schemas.microsoft.com/office/word/2020/wordml/sdtdatahash" xmlns:w16se="http://schemas.microsoft.com/office/word/2015/wordml/symex" xmlns:wpg="http://schemas.microsoft.com/office/word/2010/wordprocessingGroup" xmlns:wpi="http://schemas.microsoft.com/office/word/2010/wordprocessingInk" xmlns:wne="http://schemas.microsoft.com/office/word/2006/wordml" xmlns:wps="http://schemas.microsoft.com/office/word/2010/wordprocessingShape" mc:Ignorable="w14 w15 w16se w16cid w16 w16cex w16sdtdh wp14">
+<w:document xmlns:wpc="http://schemas.microsoft.com/office/word/2010/wordprocessingCanvas" xmlns:cx="http://schemas.microsoft.com/office/drawing/2014/chartex" xmlns:cx1="http://schemas.microsoft.com/office/drawing/2015/9/8/chartex" xmlns:cx2="http://schemas.microsoft.com/office/drawing/2015/10/21/chartex" xmlns:cx3="http://schemas.microsoft.com/office/drawing/2016/5/9/chartex" xmlns:cx4="http://schemas.microsoft.com/office/drawing/2016/5/10/chartex" xmlns:cx5="http://schemas.microsoft.com/office/drawing/2016/5/11/chartex" xmlns:cx6="http://schemas.microsoft.com/office/drawing/2016/5/12/chartex" xmlns:cx7="http://schemas.microsoft.com/office/drawing/2016/5/13/chartex" xmlns:cx8="http://schemas.microsoft.com/office/drawing/2016/5/14/chartex" xmlns:mc="http://schemas.openxmlformats.org/markup-compatibility/2006" xmlns:aink="http://schemas.microsoft.com/office/drawing/2016/ink" xmlns:am3d="http://schemas.microsoft.com/office/drawing/2017/model3d" xmlns:o="urn:schemas-microsoft-com:office:office" xmlns:oel="http://schemas.microsoft.com/office/2019/extlst" xmlns:r="http://schemas.openxmlformats.org/officeDocument/2006/relationships" xmlns:m="http://schemas.openxmlformats.org/officeDocument/2006/math" xmlns:v="urn:schemas-microsoft-com:vml" xmlns:wp14="http://schemas.microsoft.com/office/word/2010/wordprocessingDrawing" xmlns:wp="http://schemas.openxmlformats.org/drawingml/2006/wordprocessingDrawing" xmlns:w10="urn:schemas-microsoft-com:office:word" xmlns:w="http://schemas.openxmlformats.org/wordprocessingml/2006/main" xmlns:w14="http://schemas.microsoft.com/office/word/2010/wordml" xmlns:w15="http://schemas.microsoft.com/office/word/2012/wordml" xmlns:w16cex="http://schemas.microsoft.com/office/word/2018/wordml/cex" xmlns:w16cid="http://schemas.microsoft.com/office/word/2016/wordml/cid" xmlns:w16="http://schemas.microsoft.com/office/word/2018/wordml" xmlns:w16du="http://schemas.microsoft.com/office/word/2023/wordml/word16du" xmlns:w16sdtdh="http://schemas.microsoft.com/office/word/2020/wordml/sdtdatahash" xmlns:w16se="http://schemas.microsoft.com/office/word/2015/wordml/symex" xmlns:wpg="http://schemas.microsoft.com/office/word/2010/wordprocessingGroup" xmlns:wpi="http://schemas.microsoft.com/office/word/2010/wordprocessingInk" xmlns:wne="http://schemas.microsoft.com/office/word/2006/wordml" xmlns:wps="http://schemas.microsoft.com/office/word/2010/wordprocessingShape" mc:Ignorable="w14 w15 w16se w16cid w16 w16cex w16sdtdh w16du wp14">
   <w:body>
     <w:p>
       <w:pPr>
@@ -302,6 +302,7 @@
           <w:id w:val="594280236"/>
           <w:citation/>
         </w:sdtPr>
+        <w:sdtEndPr/>
         <w:sdtContent>
           <w:r>
             <w:fldChar w:fldCharType="begin"/>
@@ -416,6 +417,7 @@
           <w:id w:val="532542771"/>
           <w:citation/>
         </w:sdtPr>
+        <w:sdtEndPr/>
         <w:sdtContent>
           <w:r>
             <w:fldChar w:fldCharType="begin"/>
@@ -878,6 +880,7 @@
           <w:id w:val="-1180038547"/>
           <w:citation/>
         </w:sdtPr>
+        <w:sdtEndPr/>
         <w:sdtContent>
           <w:r>
             <w:fldChar w:fldCharType="begin"/>
@@ -1129,6 +1132,13 @@
     </w:p>
     <w:sdt>
       <w:sdtPr>
+        <w:id w:val="1082104669"/>
+        <w:docPartObj>
+          <w:docPartGallery w:val="Bibliographies"/>
+          <w:docPartUnique/>
+        </w:docPartObj>
+      </w:sdtPr>
+      <w:sdtEndPr>
         <w:rPr>
           <w:rFonts w:asciiTheme="minorHAnsi" w:eastAsiaTheme="minorHAnsi" w:hAnsiTheme="minorHAnsi" w:cstheme="minorBidi"/>
           <w:b w:val="0"/>
@@ -1140,17 +1150,12 @@
           <w:lang w:bidi="ar-SA"/>
           <w14:ligatures w14:val="standardContextual"/>
         </w:rPr>
-        <w:id w:val="797268319"/>
-        <w:docPartObj>
-          <w:docPartGallery w:val="Bibliographies"/>
-          <w:docPartUnique/>
-        </w:docPartObj>
-      </w:sdtPr>
+      </w:sdtEndPr>
       <w:sdtContent>
         <w:p>
           <w:pPr>
             <w:pStyle w:val="Heading1"/>
-            <w:spacing w:before="0" w:after="240" w:line="360" w:lineRule="auto"/>
+            <w:spacing w:after="240" w:line="360" w:lineRule="auto"/>
             <w:rPr>
               <w:color w:val="auto"/>
             </w:rPr>
@@ -1159,12 +1164,12 @@
             <w:rPr>
               <w:color w:val="auto"/>
             </w:rPr>
-            <w:t>Bibliography</w:t>
+            <w:t>References</w:t>
           </w:r>
         </w:p>
         <w:sdt>
           <w:sdtPr>
-            <w:id w:val="111145805"/>
+            <w:id w:val="-573587230"/>
             <w:bibliography/>
           </w:sdtPr>
           <w:sdtContent>
@@ -1264,7 +1269,7 @@
 </file>
 
 <file path=word/endnotes.xml><?xml version="1.0" encoding="utf-8"?>
-<w:endnotes xmlns:wpc="http://schemas.microsoft.com/office/word/2010/wordprocessingCanvas" xmlns:cx="http://schemas.microsoft.com/office/drawing/2014/chartex" xmlns:cx1="http://schemas.microsoft.com/office/drawing/2015/9/8/chartex" xmlns:cx2="http://schemas.microsoft.com/office/drawing/2015/10/21/chartex" xmlns:cx3="http://schemas.microsoft.com/office/drawing/2016/5/9/chartex" xmlns:cx4="http://schemas.microsoft.com/office/drawing/2016/5/10/chartex" xmlns:cx5="http://schemas.microsoft.com/office/drawing/2016/5/11/chartex" xmlns:cx6="http://schemas.microsoft.com/office/drawing/2016/5/12/chartex" xmlns:cx7="http://schemas.microsoft.com/office/drawing/2016/5/13/chartex" xmlns:cx8="http://schemas.microsoft.com/office/drawing/2016/5/14/chartex" xmlns:mc="http://schemas.openxmlformats.org/markup-compatibility/2006" xmlns:aink="http://schemas.microsoft.com/office/drawing/2016/ink" xmlns:am3d="http://schemas.microsoft.com/office/drawing/2017/model3d" xmlns:o="urn:schemas-microsoft-com:office:office" xmlns:oel="http://schemas.microsoft.com/office/2019/extlst" xmlns:r="http://schemas.openxmlformats.org/officeDocument/2006/relationships" xmlns:m="http://schemas.openxmlformats.org/officeDocument/2006/math" xmlns:v="urn:schemas-microsoft-com:vml" xmlns:wp14="http://schemas.microsoft.com/office/word/2010/wordprocessingDrawing" xmlns:wp="http://schemas.openxmlformats.org/drawingml/2006/wordprocessingDrawing" xmlns:w10="urn:schemas-microsoft-com:office:word" xmlns:w="http://schemas.openxmlformats.org/wordprocessingml/2006/main" xmlns:w14="http://schemas.microsoft.com/office/word/2010/wordml" xmlns:w15="http://schemas.microsoft.com/office/word/2012/wordml" xmlns:w16cex="http://schemas.microsoft.com/office/word/2018/wordml/cex" xmlns:w16cid="http://schemas.microsoft.com/office/word/2016/wordml/cid" xmlns:w16="http://schemas.microsoft.com/office/word/2018/wordml" xmlns:w16sdtdh="http://schemas.microsoft.com/office/word/2020/wordml/sdtdatahash" xmlns:w16se="http://schemas.microsoft.com/office/word/2015/wordml/symex" xmlns:wpg="http://schemas.microsoft.com/office/word/2010/wordprocessingGroup" xmlns:wpi="http://schemas.microsoft.com/office/word/2010/wordprocessingInk" xmlns:wne="http://schemas.microsoft.com/office/word/2006/wordml" xmlns:wps="http://schemas.microsoft.com/office/word/2010/wordprocessingShape" mc:Ignorable="w14 w15 w16se w16cid w16 w16cex w16sdtdh wp14">
+<w:endnotes xmlns:wpc="http://schemas.microsoft.com/office/word/2010/wordprocessingCanvas" xmlns:cx="http://schemas.microsoft.com/office/drawing/2014/chartex" xmlns:cx1="http://schemas.microsoft.com/office/drawing/2015/9/8/chartex" xmlns:cx2="http://schemas.microsoft.com/office/drawing/2015/10/21/chartex" xmlns:cx3="http://schemas.microsoft.com/office/drawing/2016/5/9/chartex" xmlns:cx4="http://schemas.microsoft.com/office/drawing/2016/5/10/chartex" xmlns:cx5="http://schemas.microsoft.com/office/drawing/2016/5/11/chartex" xmlns:cx6="http://schemas.microsoft.com/office/drawing/2016/5/12/chartex" xmlns:cx7="http://schemas.microsoft.com/office/drawing/2016/5/13/chartex" xmlns:cx8="http://schemas.microsoft.com/office/drawing/2016/5/14/chartex" xmlns:mc="http://schemas.openxmlformats.org/markup-compatibility/2006" xmlns:aink="http://schemas.microsoft.com/office/drawing/2016/ink" xmlns:am3d="http://schemas.microsoft.com/office/drawing/2017/model3d" xmlns:o="urn:schemas-microsoft-com:office:office" xmlns:oel="http://schemas.microsoft.com/office/2019/extlst" xmlns:r="http://schemas.openxmlformats.org/officeDocument/2006/relationships" xmlns:m="http://schemas.openxmlformats.org/officeDocument/2006/math" xmlns:v="urn:schemas-microsoft-com:vml" xmlns:wp14="http://schemas.microsoft.com/office/word/2010/wordprocessingDrawing" xmlns:wp="http://schemas.openxmlformats.org/drawingml/2006/wordprocessingDrawing" xmlns:w10="urn:schemas-microsoft-com:office:word" xmlns:w="http://schemas.openxmlformats.org/wordprocessingml/2006/main" xmlns:w14="http://schemas.microsoft.com/office/word/2010/wordml" xmlns:w15="http://schemas.microsoft.com/office/word/2012/wordml" xmlns:w16cex="http://schemas.microsoft.com/office/word/2018/wordml/cex" xmlns:w16cid="http://schemas.microsoft.com/office/word/2016/wordml/cid" xmlns:w16="http://schemas.microsoft.com/office/word/2018/wordml" xmlns:w16du="http://schemas.microsoft.com/office/word/2023/wordml/word16du" xmlns:w16sdtdh="http://schemas.microsoft.com/office/word/2020/wordml/sdtdatahash" xmlns:w16se="http://schemas.microsoft.com/office/word/2015/wordml/symex" xmlns:wpg="http://schemas.microsoft.com/office/word/2010/wordprocessingGroup" xmlns:wpi="http://schemas.microsoft.com/office/word/2010/wordprocessingInk" xmlns:wne="http://schemas.microsoft.com/office/word/2006/wordml" xmlns:wps="http://schemas.microsoft.com/office/word/2010/wordprocessingShape" mc:Ignorable="w14 w15 w16se w16cid w16 w16cex w16sdtdh w16du wp14">
   <w:endnote w:type="separator" w:id="-1">
     <w:p>
       <w:r>
@@ -1283,7 +1288,7 @@
 </file>
 
 <file path=word/footer1.xml><?xml version="1.0" encoding="utf-8"?>
-<w:ftr xmlns:wpc="http://schemas.microsoft.com/office/word/2010/wordprocessingCanvas" xmlns:cx="http://schemas.microsoft.com/office/drawing/2014/chartex" xmlns:cx1="http://schemas.microsoft.com/office/drawing/2015/9/8/chartex" xmlns:cx2="http://schemas.microsoft.com/office/drawing/2015/10/21/chartex" xmlns:cx3="http://schemas.microsoft.com/office/drawing/2016/5/9/chartex" xmlns:cx4="http://schemas.microsoft.com/office/drawing/2016/5/10/chartex" xmlns:cx5="http://schemas.microsoft.com/office/drawing/2016/5/11/chartex" xmlns:cx6="http://schemas.microsoft.com/office/drawing/2016/5/12/chartex" xmlns:cx7="http://schemas.microsoft.com/office/drawing/2016/5/13/chartex" xmlns:cx8="http://schemas.microsoft.com/office/drawing/2016/5/14/chartex" xmlns:mc="http://schemas.openxmlformats.org/markup-compatibility/2006" xmlns:aink="http://schemas.microsoft.com/office/drawing/2016/ink" xmlns:am3d="http://schemas.microsoft.com/office/drawing/2017/model3d" xmlns:o="urn:schemas-microsoft-com:office:office" xmlns:oel="http://schemas.microsoft.com/office/2019/extlst" xmlns:r="http://schemas.openxmlformats.org/officeDocument/2006/relationships" xmlns:m="http://schemas.openxmlformats.org/officeDocument/2006/math" xmlns:v="urn:schemas-microsoft-com:vml" xmlns:wp14="http://schemas.microsoft.com/office/word/2010/wordprocessingDrawing" xmlns:wp="http://schemas.openxmlformats.org/drawingml/2006/wordprocessingDrawing" xmlns:w10="urn:schemas-microsoft-com:office:word" xmlns:w="http://schemas.openxmlformats.org/wordprocessingml/2006/main" xmlns:w14="http://schemas.microsoft.com/office/word/2010/wordml" xmlns:w15="http://schemas.microsoft.com/office/word/2012/wordml" xmlns:w16cex="http://schemas.microsoft.com/office/word/2018/wordml/cex" xmlns:w16cid="http://schemas.microsoft.com/office/word/2016/wordml/cid" xmlns:w16="http://schemas.microsoft.com/office/word/2018/wordml" xmlns:w16sdtdh="http://schemas.microsoft.com/office/word/2020/wordml/sdtdatahash" xmlns:w16se="http://schemas.microsoft.com/office/word/2015/wordml/symex" xmlns:wpg="http://schemas.microsoft.com/office/word/2010/wordprocessingGroup" xmlns:wpi="http://schemas.microsoft.com/office/word/2010/wordprocessingInk" xmlns:wne="http://schemas.microsoft.com/office/word/2006/wordml" xmlns:wps="http://schemas.microsoft.com/office/word/2010/wordprocessingShape" mc:Ignorable="w14 w15 w16se w16cid w16 w16cex w16sdtdh wp14">
+<w:ftr xmlns:wpc="http://schemas.microsoft.com/office/word/2010/wordprocessingCanvas" xmlns:cx="http://schemas.microsoft.com/office/drawing/2014/chartex" xmlns:cx1="http://schemas.microsoft.com/office/drawing/2015/9/8/chartex" xmlns:cx2="http://schemas.microsoft.com/office/drawing/2015/10/21/chartex" xmlns:cx3="http://schemas.microsoft.com/office/drawing/2016/5/9/chartex" xmlns:cx4="http://schemas.microsoft.com/office/drawing/2016/5/10/chartex" xmlns:cx5="http://schemas.microsoft.com/office/drawing/2016/5/11/chartex" xmlns:cx6="http://schemas.microsoft.com/office/drawing/2016/5/12/chartex" xmlns:cx7="http://schemas.microsoft.com/office/drawing/2016/5/13/chartex" xmlns:cx8="http://schemas.microsoft.com/office/drawing/2016/5/14/chartex" xmlns:mc="http://schemas.openxmlformats.org/markup-compatibility/2006" xmlns:aink="http://schemas.microsoft.com/office/drawing/2016/ink" xmlns:am3d="http://schemas.microsoft.com/office/drawing/2017/model3d" xmlns:o="urn:schemas-microsoft-com:office:office" xmlns:oel="http://schemas.microsoft.com/office/2019/extlst" xmlns:r="http://schemas.openxmlformats.org/officeDocument/2006/relationships" xmlns:m="http://schemas.openxmlformats.org/officeDocument/2006/math" xmlns:v="urn:schemas-microsoft-com:vml" xmlns:wp14="http://schemas.microsoft.com/office/word/2010/wordprocessingDrawing" xmlns:wp="http://schemas.openxmlformats.org/drawingml/2006/wordprocessingDrawing" xmlns:w10="urn:schemas-microsoft-com:office:word" xmlns:w="http://schemas.openxmlformats.org/wordprocessingml/2006/main" xmlns:w14="http://schemas.microsoft.com/office/word/2010/wordml" xmlns:w15="http://schemas.microsoft.com/office/word/2012/wordml" xmlns:w16cex="http://schemas.microsoft.com/office/word/2018/wordml/cex" xmlns:w16cid="http://schemas.microsoft.com/office/word/2016/wordml/cid" xmlns:w16="http://schemas.microsoft.com/office/word/2018/wordml" xmlns:w16du="http://schemas.microsoft.com/office/word/2023/wordml/word16du" xmlns:w16sdtdh="http://schemas.microsoft.com/office/word/2020/wordml/sdtdatahash" xmlns:w16se="http://schemas.microsoft.com/office/word/2015/wordml/symex" xmlns:wpg="http://schemas.microsoft.com/office/word/2010/wordprocessingGroup" xmlns:wpi="http://schemas.microsoft.com/office/word/2010/wordprocessingInk" xmlns:wne="http://schemas.microsoft.com/office/word/2006/wordml" xmlns:wps="http://schemas.microsoft.com/office/word/2010/wordprocessingShape" mc:Ignorable="w14 w15 w16se w16cid w16 w16cex w16sdtdh w16du wp14">
   <w:sdt>
     <w:sdtPr>
       <w:rPr>
@@ -1295,6 +1300,11 @@
         <w:docPartUnique/>
       </w:docPartObj>
     </w:sdtPr>
+    <w:sdtEndPr>
+      <w:rPr>
+        <w:rStyle w:val="PageNumber"/>
+      </w:rPr>
+    </w:sdtEndPr>
     <w:sdtContent>
       <w:p>
         <w:pPr>
@@ -1335,7 +1345,7 @@
 </file>
 
 <file path=word/footer2.xml><?xml version="1.0" encoding="utf-8"?>
-<w:ftr xmlns:wpc="http://schemas.microsoft.com/office/word/2010/wordprocessingCanvas" xmlns:cx="http://schemas.microsoft.com/office/drawing/2014/chartex" xmlns:cx1="http://schemas.microsoft.com/office/drawing/2015/9/8/chartex" xmlns:cx2="http://schemas.microsoft.com/office/drawing/2015/10/21/chartex" xmlns:cx3="http://schemas.microsoft.com/office/drawing/2016/5/9/chartex" xmlns:cx4="http://schemas.microsoft.com/office/drawing/2016/5/10/chartex" xmlns:cx5="http://schemas.microsoft.com/office/drawing/2016/5/11/chartex" xmlns:cx6="http://schemas.microsoft.com/office/drawing/2016/5/12/chartex" xmlns:cx7="http://schemas.microsoft.com/office/drawing/2016/5/13/chartex" xmlns:cx8="http://schemas.microsoft.com/office/drawing/2016/5/14/chartex" xmlns:mc="http://schemas.openxmlformats.org/markup-compatibility/2006" xmlns:aink="http://schemas.microsoft.com/office/drawing/2016/ink" xmlns:am3d="http://schemas.microsoft.com/office/drawing/2017/model3d" xmlns:o="urn:schemas-microsoft-com:office:office" xmlns:oel="http://schemas.microsoft.com/office/2019/extlst" xmlns:r="http://schemas.openxmlformats.org/officeDocument/2006/relationships" xmlns:m="http://schemas.openxmlformats.org/officeDocument/2006/math" xmlns:v="urn:schemas-microsoft-com:vml" xmlns:wp14="http://schemas.microsoft.com/office/word/2010/wordprocessingDrawing" xmlns:wp="http://schemas.openxmlformats.org/drawingml/2006/wordprocessingDrawing" xmlns:w10="urn:schemas-microsoft-com:office:word" xmlns:w="http://schemas.openxmlformats.org/wordprocessingml/2006/main" xmlns:w14="http://schemas.microsoft.com/office/word/2010/wordml" xmlns:w15="http://schemas.microsoft.com/office/word/2012/wordml" xmlns:w16cex="http://schemas.microsoft.com/office/word/2018/wordml/cex" xmlns:w16cid="http://schemas.microsoft.com/office/word/2016/wordml/cid" xmlns:w16="http://schemas.microsoft.com/office/word/2018/wordml" xmlns:w16sdtdh="http://schemas.microsoft.com/office/word/2020/wordml/sdtdatahash" xmlns:w16se="http://schemas.microsoft.com/office/word/2015/wordml/symex" xmlns:wpg="http://schemas.microsoft.com/office/word/2010/wordprocessingGroup" xmlns:wpi="http://schemas.microsoft.com/office/word/2010/wordprocessingInk" xmlns:wne="http://schemas.microsoft.com/office/word/2006/wordml" xmlns:wps="http://schemas.microsoft.com/office/word/2010/wordprocessingShape" mc:Ignorable="w14 w15 w16se w16cid w16 w16cex w16sdtdh wp14">
+<w:ftr xmlns:wpc="http://schemas.microsoft.com/office/word/2010/wordprocessingCanvas" xmlns:cx="http://schemas.microsoft.com/office/drawing/2014/chartex" xmlns:cx1="http://schemas.microsoft.com/office/drawing/2015/9/8/chartex" xmlns:cx2="http://schemas.microsoft.com/office/drawing/2015/10/21/chartex" xmlns:cx3="http://schemas.microsoft.com/office/drawing/2016/5/9/chartex" xmlns:cx4="http://schemas.microsoft.com/office/drawing/2016/5/10/chartex" xmlns:cx5="http://schemas.microsoft.com/office/drawing/2016/5/11/chartex" xmlns:cx6="http://schemas.microsoft.com/office/drawing/2016/5/12/chartex" xmlns:cx7="http://schemas.microsoft.com/office/drawing/2016/5/13/chartex" xmlns:cx8="http://schemas.microsoft.com/office/drawing/2016/5/14/chartex" xmlns:mc="http://schemas.openxmlformats.org/markup-compatibility/2006" xmlns:aink="http://schemas.microsoft.com/office/drawing/2016/ink" xmlns:am3d="http://schemas.microsoft.com/office/drawing/2017/model3d" xmlns:o="urn:schemas-microsoft-com:office:office" xmlns:oel="http://schemas.microsoft.com/office/2019/extlst" xmlns:r="http://schemas.openxmlformats.org/officeDocument/2006/relationships" xmlns:m="http://schemas.openxmlformats.org/officeDocument/2006/math" xmlns:v="urn:schemas-microsoft-com:vml" xmlns:wp14="http://schemas.microsoft.com/office/word/2010/wordprocessingDrawing" xmlns:wp="http://schemas.openxmlformats.org/drawingml/2006/wordprocessingDrawing" xmlns:w10="urn:schemas-microsoft-com:office:word" xmlns:w="http://schemas.openxmlformats.org/wordprocessingml/2006/main" xmlns:w14="http://schemas.microsoft.com/office/word/2010/wordml" xmlns:w15="http://schemas.microsoft.com/office/word/2012/wordml" xmlns:w16cex="http://schemas.microsoft.com/office/word/2018/wordml/cex" xmlns:w16cid="http://schemas.microsoft.com/office/word/2016/wordml/cid" xmlns:w16="http://schemas.microsoft.com/office/word/2018/wordml" xmlns:w16du="http://schemas.microsoft.com/office/word/2023/wordml/word16du" xmlns:w16sdtdh="http://schemas.microsoft.com/office/word/2020/wordml/sdtdatahash" xmlns:w16se="http://schemas.microsoft.com/office/word/2015/wordml/symex" xmlns:wpg="http://schemas.microsoft.com/office/word/2010/wordprocessingGroup" xmlns:wpi="http://schemas.microsoft.com/office/word/2010/wordprocessingInk" xmlns:wne="http://schemas.microsoft.com/office/word/2006/wordml" xmlns:wps="http://schemas.microsoft.com/office/word/2010/wordprocessingShape" mc:Ignorable="w14 w15 w16se w16cid w16 w16cex w16sdtdh w16du wp14">
   <w:p>
     <w:pPr>
       <w:pStyle w:val="Footer"/>
@@ -1490,7 +1500,7 @@
 </file>
 
 <file path=word/footnotes.xml><?xml version="1.0" encoding="utf-8"?>
-<w:footnotes xmlns:wpc="http://schemas.microsoft.com/office/word/2010/wordprocessingCanvas" xmlns:cx="http://schemas.microsoft.com/office/drawing/2014/chartex" xmlns:cx1="http://schemas.microsoft.com/office/drawing/2015/9/8/chartex" xmlns:cx2="http://schemas.microsoft.com/office/drawing/2015/10/21/chartex" xmlns:cx3="http://schemas.microsoft.com/office/drawing/2016/5/9/chartex" xmlns:cx4="http://schemas.microsoft.com/office/drawing/2016/5/10/chartex" xmlns:cx5="http://schemas.microsoft.com/office/drawing/2016/5/11/chartex" xmlns:cx6="http://schemas.microsoft.com/office/drawing/2016/5/12/chartex" xmlns:cx7="http://schemas.microsoft.com/office/drawing/2016/5/13/chartex" xmlns:cx8="http://schemas.microsoft.com/office/drawing/2016/5/14/chartex" xmlns:mc="http://schemas.openxmlformats.org/markup-compatibility/2006" xmlns:aink="http://schemas.microsoft.com/office/drawing/2016/ink" xmlns:am3d="http://schemas.microsoft.com/office/drawing/2017/model3d" xmlns:o="urn:schemas-microsoft-com:office:office" xmlns:oel="http://schemas.microsoft.com/office/2019/extlst" xmlns:r="http://schemas.openxmlformats.org/officeDocument/2006/relationships" xmlns:m="http://schemas.openxmlformats.org/officeDocument/2006/math" xmlns:v="urn:schemas-microsoft-com:vml" xmlns:wp14="http://schemas.microsoft.com/office/word/2010/wordprocessingDrawing" xmlns:wp="http://schemas.openxmlformats.org/drawingml/2006/wordprocessingDrawing" xmlns:w10="urn:schemas-microsoft-com:office:word" xmlns:w="http://schemas.openxmlformats.org/wordprocessingml/2006/main" xmlns:w14="http://schemas.microsoft.com/office/word/2010/wordml" xmlns:w15="http://schemas.microsoft.com/office/word/2012/wordml" xmlns:w16cex="http://schemas.microsoft.com/office/word/2018/wordml/cex" xmlns:w16cid="http://schemas.microsoft.com/office/word/2016/wordml/cid" xmlns:w16="http://schemas.microsoft.com/office/word/2018/wordml" xmlns:w16sdtdh="http://schemas.microsoft.com/office/word/2020/wordml/sdtdatahash" xmlns:w16se="http://schemas.microsoft.com/office/word/2015/wordml/symex" xmlns:wpg="http://schemas.microsoft.com/office/word/2010/wordprocessingGroup" xmlns:wpi="http://schemas.microsoft.com/office/word/2010/wordprocessingInk" xmlns:wne="http://schemas.microsoft.com/office/word/2006/wordml" xmlns:wps="http://schemas.microsoft.com/office/word/2010/wordprocessingShape" mc:Ignorable="w14 w15 w16se w16cid w16 w16cex w16sdtdh wp14">
+<w:footnotes xmlns:wpc="http://schemas.microsoft.com/office/word/2010/wordprocessingCanvas" xmlns:cx="http://schemas.microsoft.com/office/drawing/2014/chartex" xmlns:cx1="http://schemas.microsoft.com/office/drawing/2015/9/8/chartex" xmlns:cx2="http://schemas.microsoft.com/office/drawing/2015/10/21/chartex" xmlns:cx3="http://schemas.microsoft.com/office/drawing/2016/5/9/chartex" xmlns:cx4="http://schemas.microsoft.com/office/drawing/2016/5/10/chartex" xmlns:cx5="http://schemas.microsoft.com/office/drawing/2016/5/11/chartex" xmlns:cx6="http://schemas.microsoft.com/office/drawing/2016/5/12/chartex" xmlns:cx7="http://schemas.microsoft.com/office/drawing/2016/5/13/chartex" xmlns:cx8="http://schemas.microsoft.com/office/drawing/2016/5/14/chartex" xmlns:mc="http://schemas.openxmlformats.org/markup-compatibility/2006" xmlns:aink="http://schemas.microsoft.com/office/drawing/2016/ink" xmlns:am3d="http://schemas.microsoft.com/office/drawing/2017/model3d" xmlns:o="urn:schemas-microsoft-com:office:office" xmlns:oel="http://schemas.microsoft.com/office/2019/extlst" xmlns:r="http://schemas.openxmlformats.org/officeDocument/2006/relationships" xmlns:m="http://schemas.openxmlformats.org/officeDocument/2006/math" xmlns:v="urn:schemas-microsoft-com:vml" xmlns:wp14="http://schemas.microsoft.com/office/word/2010/wordprocessingDrawing" xmlns:wp="http://schemas.openxmlformats.org/drawingml/2006/wordprocessingDrawing" xmlns:w10="urn:schemas-microsoft-com:office:word" xmlns:w="http://schemas.openxmlformats.org/wordprocessingml/2006/main" xmlns:w14="http://schemas.microsoft.com/office/word/2010/wordml" xmlns:w15="http://schemas.microsoft.com/office/word/2012/wordml" xmlns:w16cex="http://schemas.microsoft.com/office/word/2018/wordml/cex" xmlns:w16cid="http://schemas.microsoft.com/office/word/2016/wordml/cid" xmlns:w16="http://schemas.microsoft.com/office/word/2018/wordml" xmlns:w16du="http://schemas.microsoft.com/office/word/2023/wordml/word16du" xmlns:w16sdtdh="http://schemas.microsoft.com/office/word/2020/wordml/sdtdatahash" xmlns:w16se="http://schemas.microsoft.com/office/word/2015/wordml/symex" xmlns:wpg="http://schemas.microsoft.com/office/word/2010/wordprocessingGroup" xmlns:wpi="http://schemas.microsoft.com/office/word/2010/wordprocessingInk" xmlns:wne="http://schemas.microsoft.com/office/word/2006/wordml" xmlns:wps="http://schemas.microsoft.com/office/word/2010/wordprocessingShape" mc:Ignorable="w14 w15 w16se w16cid w16 w16cex w16sdtdh w16du wp14">
   <w:footnote w:type="separator" w:id="-1">
     <w:p>
       <w:r>
@@ -1509,7 +1519,7 @@
 </file>
 
 <file path=word/header1.xml><?xml version="1.0" encoding="utf-8"?>
-<w:hdr xmlns:wpc="http://schemas.microsoft.com/office/word/2010/wordprocessingCanvas" xmlns:cx="http://schemas.microsoft.com/office/drawing/2014/chartex" xmlns:cx1="http://schemas.microsoft.com/office/drawing/2015/9/8/chartex" xmlns:cx2="http://schemas.microsoft.com/office/drawing/2015/10/21/chartex" xmlns:cx3="http://schemas.microsoft.com/office/drawing/2016/5/9/chartex" xmlns:cx4="http://schemas.microsoft.com/office/drawing/2016/5/10/chartex" xmlns:cx5="http://schemas.microsoft.com/office/drawing/2016/5/11/chartex" xmlns:cx6="http://schemas.microsoft.com/office/drawing/2016/5/12/chartex" xmlns:cx7="http://schemas.microsoft.com/office/drawing/2016/5/13/chartex" xmlns:cx8="http://schemas.microsoft.com/office/drawing/2016/5/14/chartex" xmlns:mc="http://schemas.openxmlformats.org/markup-compatibility/2006" xmlns:aink="http://schemas.microsoft.com/office/drawing/2016/ink" xmlns:am3d="http://schemas.microsoft.com/office/drawing/2017/model3d" xmlns:o="urn:schemas-microsoft-com:office:office" xmlns:oel="http://schemas.microsoft.com/office/2019/extlst" xmlns:r="http://schemas.openxmlformats.org/officeDocument/2006/relationships" xmlns:m="http://schemas.openxmlformats.org/officeDocument/2006/math" xmlns:v="urn:schemas-microsoft-com:vml" xmlns:wp14="http://schemas.microsoft.com/office/word/2010/wordprocessingDrawing" xmlns:wp="http://schemas.openxmlformats.org/drawingml/2006/wordprocessingDrawing" xmlns:w10="urn:schemas-microsoft-com:office:word" xmlns:w="http://schemas.openxmlformats.org/wordprocessingml/2006/main" xmlns:w14="http://schemas.microsoft.com/office/word/2010/wordml" xmlns:w15="http://schemas.microsoft.com/office/word/2012/wordml" xmlns:w16cex="http://schemas.microsoft.com/office/word/2018/wordml/cex" xmlns:w16cid="http://schemas.microsoft.com/office/word/2016/wordml/cid" xmlns:w16="http://schemas.microsoft.com/office/word/2018/wordml" xmlns:w16sdtdh="http://schemas.microsoft.com/office/word/2020/wordml/sdtdatahash" xmlns:w16se="http://schemas.microsoft.com/office/word/2015/wordml/symex" xmlns:wpg="http://schemas.microsoft.com/office/word/2010/wordprocessingGroup" xmlns:wpi="http://schemas.microsoft.com/office/word/2010/wordprocessingInk" xmlns:wne="http://schemas.microsoft.com/office/word/2006/wordml" xmlns:wps="http://schemas.microsoft.com/office/word/2010/wordprocessingShape" mc:Ignorable="w14 w15 w16se w16cid w16 w16cex w16sdtdh wp14">
+<w:hdr xmlns:wpc="http://schemas.microsoft.com/office/word/2010/wordprocessingCanvas" xmlns:cx="http://schemas.microsoft.com/office/drawing/2014/chartex" xmlns:cx1="http://schemas.microsoft.com/office/drawing/2015/9/8/chartex" xmlns:cx2="http://schemas.microsoft.com/office/drawing/2015/10/21/chartex" xmlns:cx3="http://schemas.microsoft.com/office/drawing/2016/5/9/chartex" xmlns:cx4="http://schemas.microsoft.com/office/drawing/2016/5/10/chartex" xmlns:cx5="http://schemas.microsoft.com/office/drawing/2016/5/11/chartex" xmlns:cx6="http://schemas.microsoft.com/office/drawing/2016/5/12/chartex" xmlns:cx7="http://schemas.microsoft.com/office/drawing/2016/5/13/chartex" xmlns:cx8="http://schemas.microsoft.com/office/drawing/2016/5/14/chartex" xmlns:mc="http://schemas.openxmlformats.org/markup-compatibility/2006" xmlns:aink="http://schemas.microsoft.com/office/drawing/2016/ink" xmlns:am3d="http://schemas.microsoft.com/office/drawing/2017/model3d" xmlns:o="urn:schemas-microsoft-com:office:office" xmlns:oel="http://schemas.microsoft.com/office/2019/extlst" xmlns:r="http://schemas.openxmlformats.org/officeDocument/2006/relationships" xmlns:m="http://schemas.openxmlformats.org/officeDocument/2006/math" xmlns:v="urn:schemas-microsoft-com:vml" xmlns:wp14="http://schemas.microsoft.com/office/word/2010/wordprocessingDrawing" xmlns:wp="http://schemas.openxmlformats.org/drawingml/2006/wordprocessingDrawing" xmlns:w10="urn:schemas-microsoft-com:office:word" xmlns:w="http://schemas.openxmlformats.org/wordprocessingml/2006/main" xmlns:w14="http://schemas.microsoft.com/office/word/2010/wordml" xmlns:w15="http://schemas.microsoft.com/office/word/2012/wordml" xmlns:w16cex="http://schemas.microsoft.com/office/word/2018/wordml/cex" xmlns:w16cid="http://schemas.microsoft.com/office/word/2016/wordml/cid" xmlns:w16="http://schemas.microsoft.com/office/word/2018/wordml" xmlns:w16du="http://schemas.microsoft.com/office/word/2023/wordml/word16du" xmlns:w16sdtdh="http://schemas.microsoft.com/office/word/2020/wordml/sdtdatahash" xmlns:w16se="http://schemas.microsoft.com/office/word/2015/wordml/symex" xmlns:wpg="http://schemas.microsoft.com/office/word/2010/wordprocessingGroup" xmlns:wpi="http://schemas.microsoft.com/office/word/2010/wordprocessingInk" xmlns:wne="http://schemas.microsoft.com/office/word/2006/wordml" xmlns:wps="http://schemas.microsoft.com/office/word/2010/wordprocessingShape" mc:Ignorable="w14 w15 w16se w16cid w16 w16cex w16sdtdh w16du wp14">
   <w:p>
     <w:pPr>
       <w:pStyle w:val="Header"/>
@@ -1595,7 +1605,7 @@
 </file>
 
 <file path=word/numbering.xml><?xml version="1.0" encoding="utf-8"?>
-<w:numbering xmlns:wpc="http://schemas.microsoft.com/office/word/2010/wordprocessingCanvas" xmlns:cx="http://schemas.microsoft.com/office/drawing/2014/chartex" xmlns:cx1="http://schemas.microsoft.com/office/drawing/2015/9/8/chartex" xmlns:cx2="http://schemas.microsoft.com/office/drawing/2015/10/21/chartex" xmlns:cx3="http://schemas.microsoft.com/office/drawing/2016/5/9/chartex" xmlns:cx4="http://schemas.microsoft.com/office/drawing/2016/5/10/chartex" xmlns:cx5="http://schemas.microsoft.com/office/drawing/2016/5/11/chartex" xmlns:cx6="http://schemas.microsoft.com/office/drawing/2016/5/12/chartex" xmlns:cx7="http://schemas.microsoft.com/office/drawing/2016/5/13/chartex" xmlns:cx8="http://schemas.microsoft.com/office/drawing/2016/5/14/chartex" xmlns:mc="http://schemas.openxmlformats.org/markup-compatibility/2006" xmlns:aink="http://schemas.microsoft.com/office/drawing/2016/ink" xmlns:am3d="http://schemas.microsoft.com/office/drawing/2017/model3d" xmlns:o="urn:schemas-microsoft-com:office:office" xmlns:oel="http://schemas.microsoft.com/office/2019/extlst" xmlns:r="http://schemas.openxmlformats.org/officeDocument/2006/relationships" xmlns:m="http://schemas.openxmlformats.org/officeDocument/2006/math" xmlns:v="urn:schemas-microsoft-com:vml" xmlns:wp14="http://schemas.microsoft.com/office/word/2010/wordprocessingDrawing" xmlns:wp="http://schemas.openxmlformats.org/drawingml/2006/wordprocessingDrawing" xmlns:w10="urn:schemas-microsoft-com:office:word" xmlns:w="http://schemas.openxmlformats.org/wordprocessingml/2006/main" xmlns:w14="http://schemas.microsoft.com/office/word/2010/wordml" xmlns:w15="http://schemas.microsoft.com/office/word/2012/wordml" xmlns:w16cex="http://schemas.microsoft.com/office/word/2018/wordml/cex" xmlns:w16cid="http://schemas.microsoft.com/office/word/2016/wordml/cid" xmlns:w16="http://schemas.microsoft.com/office/word/2018/wordml" xmlns:w16sdtdh="http://schemas.microsoft.com/office/word/2020/wordml/sdtdatahash" xmlns:w16se="http://schemas.microsoft.com/office/word/2015/wordml/symex" xmlns:wpg="http://schemas.microsoft.com/office/word/2010/wordprocessingGroup" xmlns:wpi="http://schemas.microsoft.com/office/word/2010/wordprocessingInk" xmlns:wne="http://schemas.microsoft.com/office/word/2006/wordml" xmlns:wps="http://schemas.microsoft.com/office/word/2010/wordprocessingShape" mc:Ignorable="w14 w15 w16se w16cid w16 w16cex w16sdtdh wp14">
+<w:numbering xmlns:wpc="http://schemas.microsoft.com/office/word/2010/wordprocessingCanvas" xmlns:cx="http://schemas.microsoft.com/office/drawing/2014/chartex" xmlns:cx1="http://schemas.microsoft.com/office/drawing/2015/9/8/chartex" xmlns:cx2="http://schemas.microsoft.com/office/drawing/2015/10/21/chartex" xmlns:cx3="http://schemas.microsoft.com/office/drawing/2016/5/9/chartex" xmlns:cx4="http://schemas.microsoft.com/office/drawing/2016/5/10/chartex" xmlns:cx5="http://schemas.microsoft.com/office/drawing/2016/5/11/chartex" xmlns:cx6="http://schemas.microsoft.com/office/drawing/2016/5/12/chartex" xmlns:cx7="http://schemas.microsoft.com/office/drawing/2016/5/13/chartex" xmlns:cx8="http://schemas.microsoft.com/office/drawing/2016/5/14/chartex" xmlns:mc="http://schemas.openxmlformats.org/markup-compatibility/2006" xmlns:aink="http://schemas.microsoft.com/office/drawing/2016/ink" xmlns:am3d="http://schemas.microsoft.com/office/drawing/2017/model3d" xmlns:o="urn:schemas-microsoft-com:office:office" xmlns:oel="http://schemas.microsoft.com/office/2019/extlst" xmlns:r="http://schemas.openxmlformats.org/officeDocument/2006/relationships" xmlns:m="http://schemas.openxmlformats.org/officeDocument/2006/math" xmlns:v="urn:schemas-microsoft-com:vml" xmlns:wp14="http://schemas.microsoft.com/office/word/2010/wordprocessingDrawing" xmlns:wp="http://schemas.openxmlformats.org/drawingml/2006/wordprocessingDrawing" xmlns:w10="urn:schemas-microsoft-com:office:word" xmlns:w="http://schemas.openxmlformats.org/wordprocessingml/2006/main" xmlns:w14="http://schemas.microsoft.com/office/word/2010/wordml" xmlns:w15="http://schemas.microsoft.com/office/word/2012/wordml" xmlns:w16cex="http://schemas.microsoft.com/office/word/2018/wordml/cex" xmlns:w16cid="http://schemas.microsoft.com/office/word/2016/wordml/cid" xmlns:w16="http://schemas.microsoft.com/office/word/2018/wordml" xmlns:w16du="http://schemas.microsoft.com/office/word/2023/wordml/word16du" xmlns:w16sdtdh="http://schemas.microsoft.com/office/word/2020/wordml/sdtdatahash" xmlns:w16se="http://schemas.microsoft.com/office/word/2015/wordml/symex" xmlns:wpg="http://schemas.microsoft.com/office/word/2010/wordprocessingGroup" xmlns:wpi="http://schemas.microsoft.com/office/word/2010/wordprocessingInk" xmlns:wne="http://schemas.microsoft.com/office/word/2006/wordml" xmlns:wps="http://schemas.microsoft.com/office/word/2010/wordprocessingShape" mc:Ignorable="w14 w15 w16se w16cid w16 w16cex w16sdtdh w16du wp14">
   <w:abstractNum w:abstractNumId="0" w15:restartNumberingAfterBreak="0">
     <w:nsid w:val="01E023C4"/>
     <w:multiLevelType w:val="hybridMultilevel"/>
@@ -2253,7 +2263,7 @@
 </file>
 
 <file path=word/styles.xml><?xml version="1.0" encoding="utf-8"?>
-<w:styles xmlns:mc="http://schemas.openxmlformats.org/markup-compatibility/2006" xmlns:r="http://schemas.openxmlformats.org/officeDocument/2006/relationships" xmlns:w="http://schemas.openxmlformats.org/wordprocessingml/2006/main" xmlns:w14="http://schemas.microsoft.com/office/word/2010/wordml" xmlns:w15="http://schemas.microsoft.com/office/word/2012/wordml" xmlns:w16cex="http://schemas.microsoft.com/office/word/2018/wordml/cex" xmlns:w16cid="http://schemas.microsoft.com/office/word/2016/wordml/cid" xmlns:w16="http://schemas.microsoft.com/office/word/2018/wordml" xmlns:w16sdtdh="http://schemas.microsoft.com/office/word/2020/wordml/sdtdatahash" xmlns:w16se="http://schemas.microsoft.com/office/word/2015/wordml/symex" mc:Ignorable="w14 w15 w16se w16cid w16 w16cex w16sdtdh">
+<w:styles xmlns:mc="http://schemas.openxmlformats.org/markup-compatibility/2006" xmlns:r="http://schemas.openxmlformats.org/officeDocument/2006/relationships" xmlns:w="http://schemas.openxmlformats.org/wordprocessingml/2006/main" xmlns:w14="http://schemas.microsoft.com/office/word/2010/wordml" xmlns:w15="http://schemas.microsoft.com/office/word/2012/wordml" xmlns:w16cex="http://schemas.microsoft.com/office/word/2018/wordml/cex" xmlns:w16cid="http://schemas.microsoft.com/office/word/2016/wordml/cid" xmlns:w16="http://schemas.microsoft.com/office/word/2018/wordml" xmlns:w16du="http://schemas.microsoft.com/office/word/2023/wordml/word16du" xmlns:w16sdtdh="http://schemas.microsoft.com/office/word/2020/wordml/sdtdatahash" xmlns:w16se="http://schemas.microsoft.com/office/word/2015/wordml/symex" mc:Ignorable="w14 w15 w16se w16cid w16 w16cex w16sdtdh w16du">
   <w:docDefaults>
     <w:rPrDefault>
       <w:rPr>
@@ -3367,7 +3377,7 @@
 </file>
 
 <file path=customXml/item1.xml><?xml version="1.0" encoding="utf-8"?>
-<b:Sources xmlns:b="http://schemas.openxmlformats.org/officeDocument/2006/bibliography" xmlns="http://schemas.openxmlformats.org/officeDocument/2006/bibliography" SelectedStyle="/APASixthEditionOfficeOnline.xsl" StyleName="APA" Version="6">
+<b:Sources xmlns:b="http://schemas.openxmlformats.org/officeDocument/2006/bibliography" xmlns="http://schemas.openxmlformats.org/officeDocument/2006/bibliography" SelectedStyle="\APASixthEditionOfficeOnline.xsl" StyleName="APA" Version="6">
   <b:Source>
     <b:Tag>Wha</b:Tag>
     <b:SourceType>InternetSite</b:SourceType>
@@ -3403,7 +3413,7 @@
 </file>
 
 <file path=customXml/itemProps1.xml><?xml version="1.0" encoding="utf-8"?>
-<ds:datastoreItem xmlns:ds="http://schemas.openxmlformats.org/officeDocument/2006/customXml" ds:itemID="{0C4206F7-50CD-9F41-BFF2-D8280DE84A53}">
+<ds:datastoreItem xmlns:ds="http://schemas.openxmlformats.org/officeDocument/2006/customXml" ds:itemID="{5DEDCB1A-8F6E-4766-BB95-A5752506214F}">
   <ds:schemaRefs>
     <ds:schemaRef ds:uri="http://schemas.openxmlformats.org/officeDocument/2006/bibliography"/>
   </ds:schemaRefs>
